--- a/Reports/final_report_v2.docx
+++ b/Reports/final_report_v2.docx
@@ -1577,6 +1577,7 @@
     <w:p>
       <w:pPr>
         <w:numPr>
+          <w:ilvl w:val="0"/>
           <w:numId w:val="0"/>
         </w:numPr>
         <w:tabs>
@@ -1594,6 +1595,7 @@
     <w:p>
       <w:pPr>
         <w:numPr>
+          <w:ilvl w:val="0"/>
           <w:numId w:val="0"/>
         </w:numPr>
         <w:tabs>
@@ -2453,16 +2455,6 @@
         <w:gridCol w:w="3513"/>
       </w:tblGrid>
       <w:tr>
-        <w:tblPrEx>
-          <w:tblBorders>
-            <w:top w:val="single" w:color="000000" w:sz="4" w:space="0"/>
-            <w:left w:val="single" w:color="000000" w:sz="4" w:space="0"/>
-            <w:bottom w:val="single" w:color="000000" w:sz="4" w:space="0"/>
-            <w:right w:val="single" w:color="000000" w:sz="4" w:space="0"/>
-            <w:insideH w:val="single" w:color="000000" w:sz="4" w:space="0"/>
-            <w:insideV w:val="single" w:color="000000" w:sz="4" w:space="0"/>
-          </w:tblBorders>
-        </w:tblPrEx>
         <w:trPr>
           <w:trHeight w:val="275" w:hRule="atLeast"/>
         </w:trPr>
@@ -2532,16 +2524,6 @@
         </w:tc>
       </w:tr>
       <w:tr>
-        <w:tblPrEx>
-          <w:tblBorders>
-            <w:top w:val="single" w:color="000000" w:sz="4" w:space="0"/>
-            <w:left w:val="single" w:color="000000" w:sz="4" w:space="0"/>
-            <w:bottom w:val="single" w:color="000000" w:sz="4" w:space="0"/>
-            <w:right w:val="single" w:color="000000" w:sz="4" w:space="0"/>
-            <w:insideH w:val="single" w:color="000000" w:sz="4" w:space="0"/>
-            <w:insideV w:val="single" w:color="000000" w:sz="4" w:space="0"/>
-          </w:tblBorders>
-        </w:tblPrEx>
         <w:trPr>
           <w:trHeight w:val="275" w:hRule="atLeast"/>
         </w:trPr>
@@ -2628,16 +2610,6 @@
         </w:tc>
       </w:tr>
       <w:tr>
-        <w:tblPrEx>
-          <w:tblBorders>
-            <w:top w:val="single" w:color="000000" w:sz="4" w:space="0"/>
-            <w:left w:val="single" w:color="000000" w:sz="4" w:space="0"/>
-            <w:bottom w:val="single" w:color="000000" w:sz="4" w:space="0"/>
-            <w:right w:val="single" w:color="000000" w:sz="4" w:space="0"/>
-            <w:insideH w:val="single" w:color="000000" w:sz="4" w:space="0"/>
-            <w:insideV w:val="single" w:color="000000" w:sz="4" w:space="0"/>
-          </w:tblBorders>
-        </w:tblPrEx>
         <w:trPr>
           <w:trHeight w:val="276" w:hRule="atLeast"/>
         </w:trPr>
@@ -2806,16 +2778,6 @@
         </w:tc>
       </w:tr>
       <w:tr>
-        <w:tblPrEx>
-          <w:tblBorders>
-            <w:top w:val="single" w:color="000000" w:sz="4" w:space="0"/>
-            <w:left w:val="single" w:color="000000" w:sz="4" w:space="0"/>
-            <w:bottom w:val="single" w:color="000000" w:sz="4" w:space="0"/>
-            <w:right w:val="single" w:color="000000" w:sz="4" w:space="0"/>
-            <w:insideH w:val="single" w:color="000000" w:sz="4" w:space="0"/>
-            <w:insideV w:val="single" w:color="000000" w:sz="4" w:space="0"/>
-          </w:tblBorders>
-        </w:tblPrEx>
         <w:trPr>
           <w:trHeight w:val="275" w:hRule="atLeast"/>
         </w:trPr>
@@ -2902,16 +2864,6 @@
         </w:tc>
       </w:tr>
       <w:tr>
-        <w:tblPrEx>
-          <w:tblBorders>
-            <w:top w:val="single" w:color="000000" w:sz="4" w:space="0"/>
-            <w:left w:val="single" w:color="000000" w:sz="4" w:space="0"/>
-            <w:bottom w:val="single" w:color="000000" w:sz="4" w:space="0"/>
-            <w:right w:val="single" w:color="000000" w:sz="4" w:space="0"/>
-            <w:insideH w:val="single" w:color="000000" w:sz="4" w:space="0"/>
-            <w:insideV w:val="single" w:color="000000" w:sz="4" w:space="0"/>
-          </w:tblBorders>
-        </w:tblPrEx>
         <w:trPr>
           <w:trHeight w:val="274" w:hRule="atLeast"/>
         </w:trPr>
@@ -3083,16 +3035,6 @@
         </w:tc>
       </w:tr>
       <w:tr>
-        <w:tblPrEx>
-          <w:tblBorders>
-            <w:top w:val="single" w:color="000000" w:sz="4" w:space="0"/>
-            <w:left w:val="single" w:color="000000" w:sz="4" w:space="0"/>
-            <w:bottom w:val="single" w:color="000000" w:sz="4" w:space="0"/>
-            <w:right w:val="single" w:color="000000" w:sz="4" w:space="0"/>
-            <w:insideH w:val="single" w:color="000000" w:sz="4" w:space="0"/>
-            <w:insideV w:val="single" w:color="000000" w:sz="4" w:space="0"/>
-          </w:tblBorders>
-        </w:tblPrEx>
         <w:trPr>
           <w:trHeight w:val="275" w:hRule="atLeast"/>
         </w:trPr>
@@ -3198,16 +3140,6 @@
         </w:tc>
       </w:tr>
       <w:tr>
-        <w:tblPrEx>
-          <w:tblBorders>
-            <w:top w:val="single" w:color="000000" w:sz="4" w:space="0"/>
-            <w:left w:val="single" w:color="000000" w:sz="4" w:space="0"/>
-            <w:bottom w:val="single" w:color="000000" w:sz="4" w:space="0"/>
-            <w:right w:val="single" w:color="000000" w:sz="4" w:space="0"/>
-            <w:insideH w:val="single" w:color="000000" w:sz="4" w:space="0"/>
-            <w:insideV w:val="single" w:color="000000" w:sz="4" w:space="0"/>
-          </w:tblBorders>
-        </w:tblPrEx>
         <w:trPr>
           <w:trHeight w:val="276" w:hRule="atLeast"/>
         </w:trPr>
@@ -3395,16 +3327,6 @@
         </w:tc>
       </w:tr>
       <w:tr>
-        <w:tblPrEx>
-          <w:tblBorders>
-            <w:top w:val="single" w:color="000000" w:sz="4" w:space="0"/>
-            <w:left w:val="single" w:color="000000" w:sz="4" w:space="0"/>
-            <w:bottom w:val="single" w:color="000000" w:sz="4" w:space="0"/>
-            <w:right w:val="single" w:color="000000" w:sz="4" w:space="0"/>
-            <w:insideH w:val="single" w:color="000000" w:sz="4" w:space="0"/>
-            <w:insideV w:val="single" w:color="000000" w:sz="4" w:space="0"/>
-          </w:tblBorders>
-        </w:tblPrEx>
         <w:trPr>
           <w:trHeight w:val="3311" w:hRule="atLeast"/>
         </w:trPr>
@@ -9552,9 +9474,17 @@
           <w:shd w:val="clear" w:fill="FFFFFF"/>
           <w:lang w:val="en-US"/>
         </w:rPr>
-        <w:t xml:space="preserve">are: </w:t>
-      </w:r>
-      <w:r>
+        <w:t>are: OperatingSystems, Browser, Region, TrafficType, VisitorType</w:t>
+      </w:r>
+    </w:p>
+    <w:p>
+      <w:pPr>
+        <w:numPr>
+          <w:ilvl w:val="0"/>
+          <w:numId w:val="0"/>
+        </w:numPr>
+        <w:ind w:leftChars="0"/>
+        <w:jc w:val="left"/>
         <w:rPr>
           <w:rFonts w:hint="default" w:ascii="Times New Roman Regular" w:hAnsi="Times New Roman Regular" w:eastAsia="Helvetica" w:cs="Times New Roman Regular"/>
           <w:i w:val="0"/>
@@ -9567,8 +9497,7 @@
           <w:shd w:val="clear" w:fill="FFFFFF"/>
           <w:lang w:val="en-US"/>
         </w:rPr>
-        <w:t>OperatingSystems, Browser, Region, TrafficType, VisitorType</w:t>
-      </w:r>
+      </w:pPr>
     </w:p>
     <w:p>
       <w:pPr>
@@ -9591,15 +9520,7 @@
           <w:lang w:val="en-US"/>
         </w:rPr>
       </w:pPr>
-    </w:p>
-    <w:p>
-      <w:pPr>
-        <w:numPr>
-          <w:ilvl w:val="0"/>
-          <w:numId w:val="0"/>
-        </w:numPr>
-        <w:ind w:leftChars="0"/>
-        <w:jc w:val="left"/>
+      <w:r>
         <w:rPr>
           <w:rFonts w:hint="default" w:ascii="Times New Roman Regular" w:hAnsi="Times New Roman Regular" w:eastAsia="Helvetica" w:cs="Times New Roman Regular"/>
           <w:i w:val="0"/>
@@ -9612,8 +9533,17 @@
           <w:shd w:val="clear" w:fill="FFFFFF"/>
           <w:lang w:val="en-US"/>
         </w:rPr>
-      </w:pPr>
-      <w:r>
+        <w:t xml:space="preserve">5.4.2)Convert Revenue attribute data type to a factor. </w:t>
+      </w:r>
+    </w:p>
+    <w:p>
+      <w:pPr>
+        <w:numPr>
+          <w:ilvl w:val="0"/>
+          <w:numId w:val="0"/>
+        </w:numPr>
+        <w:ind w:leftChars="0"/>
+        <w:jc w:val="left"/>
         <w:rPr>
           <w:rFonts w:hint="default" w:ascii="Times New Roman Regular" w:hAnsi="Times New Roman Regular" w:eastAsia="Helvetica" w:cs="Times New Roman Regular"/>
           <w:i w:val="0"/>
@@ -9626,9 +9556,16 @@
           <w:shd w:val="clear" w:fill="FFFFFF"/>
           <w:lang w:val="en-US"/>
         </w:rPr>
-        <w:t>5.4.2)</w:t>
-      </w:r>
-      <w:r>
+      </w:pPr>
+    </w:p>
+    <w:p>
+      <w:pPr>
+        <w:numPr>
+          <w:ilvl w:val="0"/>
+          <w:numId w:val="0"/>
+        </w:numPr>
+        <w:ind w:leftChars="0"/>
+        <w:jc w:val="left"/>
         <w:rPr>
           <w:rFonts w:hint="default" w:ascii="Times New Roman Regular" w:hAnsi="Times New Roman Regular" w:eastAsia="Helvetica" w:cs="Times New Roman Regular"/>
           <w:i w:val="0"/>
@@ -9639,19 +9576,9 @@
           <w:sz w:val="24"/>
           <w:szCs w:val="24"/>
           <w:shd w:val="clear" w:fill="FFFFFF"/>
-          <w:lang w:val="en-US"/>
-        </w:rPr>
-        <w:t xml:space="preserve">Convert Revenue attribute data type to a factor. </w:t>
-      </w:r>
-    </w:p>
-    <w:p>
-      <w:pPr>
-        <w:numPr>
-          <w:ilvl w:val="0"/>
-          <w:numId w:val="0"/>
-        </w:numPr>
-        <w:ind w:leftChars="0"/>
-        <w:jc w:val="left"/>
+        </w:rPr>
+      </w:pPr>
+      <w:r>
         <w:rPr>
           <w:rFonts w:hint="default" w:ascii="Times New Roman Regular" w:hAnsi="Times New Roman Regular" w:eastAsia="Helvetica" w:cs="Times New Roman Regular"/>
           <w:i w:val="0"/>
@@ -9664,16 +9591,9 @@
           <w:shd w:val="clear" w:fill="FFFFFF"/>
           <w:lang w:val="en-US"/>
         </w:rPr>
-      </w:pPr>
-    </w:p>
-    <w:p>
-      <w:pPr>
-        <w:numPr>
-          <w:ilvl w:val="0"/>
-          <w:numId w:val="0"/>
-        </w:numPr>
-        <w:ind w:leftChars="0"/>
-        <w:jc w:val="left"/>
+        <w:t>5.4.3)</w:t>
+      </w:r>
+      <w:r>
         <w:rPr>
           <w:rFonts w:hint="default" w:ascii="Times New Roman Regular" w:hAnsi="Times New Roman Regular" w:eastAsia="Helvetica" w:cs="Times New Roman Regular"/>
           <w:i w:val="0"/>
@@ -9685,7 +9605,8 @@
           <w:szCs w:val="24"/>
           <w:shd w:val="clear" w:fill="FFFFFF"/>
         </w:rPr>
-      </w:pPr>
+        <w:t>Transform</w:t>
+      </w:r>
       <w:r>
         <w:rPr>
           <w:rFonts w:hint="default" w:ascii="Times New Roman Regular" w:hAnsi="Times New Roman Regular" w:eastAsia="Helvetica" w:cs="Times New Roman Regular"/>
@@ -9699,7 +9620,7 @@
           <w:shd w:val="clear" w:fill="FFFFFF"/>
           <w:lang w:val="en-US"/>
         </w:rPr>
-        <w:t>5.4.3)</w:t>
+        <w:t>ing</w:t>
       </w:r>
       <w:r>
         <w:rPr>
@@ -9713,7 +9634,7 @@
           <w:szCs w:val="24"/>
           <w:shd w:val="clear" w:fill="FFFFFF"/>
         </w:rPr>
-        <w:t>Transform</w:t>
+        <w:t xml:space="preserve"> </w:t>
       </w:r>
       <w:r>
         <w:rPr>
@@ -9728,7 +9649,7 @@
           <w:shd w:val="clear" w:fill="FFFFFF"/>
           <w:lang w:val="en-US"/>
         </w:rPr>
-        <w:t>ing</w:t>
+        <w:t xml:space="preserve">Boolean </w:t>
       </w:r>
       <w:r>
         <w:rPr>
@@ -9742,7 +9663,7 @@
           <w:szCs w:val="24"/>
           <w:shd w:val="clear" w:fill="FFFFFF"/>
         </w:rPr>
-        <w:t xml:space="preserve"> </w:t>
+        <w:t xml:space="preserve">attributes into </w:t>
       </w:r>
       <w:r>
         <w:rPr>
@@ -9757,7 +9678,7 @@
           <w:shd w:val="clear" w:fill="FFFFFF"/>
           <w:lang w:val="en-US"/>
         </w:rPr>
-        <w:t xml:space="preserve">Boolean </w:t>
+        <w:t xml:space="preserve">“int” data </w:t>
       </w:r>
       <w:r>
         <w:rPr>
@@ -9771,9 +9692,17 @@
           <w:szCs w:val="24"/>
           <w:shd w:val="clear" w:fill="FFFFFF"/>
         </w:rPr>
-        <w:t xml:space="preserve">attributes into </w:t>
-      </w:r>
-      <w:r>
+        <w:t>type</w:t>
+      </w:r>
+    </w:p>
+    <w:p>
+      <w:pPr>
+        <w:numPr>
+          <w:ilvl w:val="0"/>
+          <w:numId w:val="0"/>
+        </w:numPr>
+        <w:ind w:leftChars="0"/>
+        <w:jc w:val="left"/>
         <w:rPr>
           <w:rFonts w:hint="default" w:ascii="Times New Roman Regular" w:hAnsi="Times New Roman Regular" w:eastAsia="Helvetica" w:cs="Times New Roman Regular"/>
           <w:i w:val="0"/>
@@ -9786,9 +9715,16 @@
           <w:shd w:val="clear" w:fill="FFFFFF"/>
           <w:lang w:val="en-US"/>
         </w:rPr>
-        <w:t xml:space="preserve">“int” data </w:t>
-      </w:r>
-      <w:r>
+      </w:pPr>
+    </w:p>
+    <w:p>
+      <w:pPr>
+        <w:numPr>
+          <w:ilvl w:val="0"/>
+          <w:numId w:val="0"/>
+        </w:numPr>
+        <w:ind w:leftChars="0" w:firstLine="720" w:firstLineChars="0"/>
+        <w:jc w:val="left"/>
         <w:rPr>
           <w:rFonts w:hint="default" w:ascii="Times New Roman Regular" w:hAnsi="Times New Roman Regular" w:eastAsia="Helvetica" w:cs="Times New Roman Regular"/>
           <w:i w:val="0"/>
@@ -9799,18 +9735,10 @@
           <w:sz w:val="24"/>
           <w:szCs w:val="24"/>
           <w:shd w:val="clear" w:fill="FFFFFF"/>
-        </w:rPr>
-        <w:t>type</w:t>
-      </w:r>
-    </w:p>
-    <w:p>
-      <w:pPr>
-        <w:numPr>
-          <w:ilvl w:val="0"/>
-          <w:numId w:val="0"/>
-        </w:numPr>
-        <w:ind w:leftChars="0"/>
-        <w:jc w:val="left"/>
+          <w:lang w:val="en-US"/>
+        </w:rPr>
+      </w:pPr>
+      <w:r>
         <w:rPr>
           <w:rFonts w:hint="default" w:ascii="Times New Roman Regular" w:hAnsi="Times New Roman Regular" w:eastAsia="Helvetica" w:cs="Times New Roman Regular"/>
           <w:i w:val="0"/>
@@ -9823,16 +9751,9 @@
           <w:shd w:val="clear" w:fill="FFFFFF"/>
           <w:lang w:val="en-US"/>
         </w:rPr>
-      </w:pPr>
-    </w:p>
-    <w:p>
-      <w:pPr>
-        <w:numPr>
-          <w:ilvl w:val="0"/>
-          <w:numId w:val="0"/>
-        </w:numPr>
-        <w:ind w:leftChars="0" w:firstLine="720" w:firstLineChars="0"/>
-        <w:jc w:val="left"/>
+        <w:t xml:space="preserve">Boolean </w:t>
+      </w:r>
+      <w:r>
         <w:rPr>
           <w:rFonts w:hint="default" w:ascii="Times New Roman Regular" w:hAnsi="Times New Roman Regular" w:eastAsia="Helvetica" w:cs="Times New Roman Regular"/>
           <w:i w:val="0"/>
@@ -9843,9 +9764,9 @@
           <w:sz w:val="24"/>
           <w:szCs w:val="24"/>
           <w:shd w:val="clear" w:fill="FFFFFF"/>
-          <w:lang w:val="en-US"/>
-        </w:rPr>
-      </w:pPr>
+        </w:rPr>
+        <w:t>attributes</w:t>
+      </w:r>
       <w:r>
         <w:rPr>
           <w:rFonts w:hint="default" w:ascii="Times New Roman Regular" w:hAnsi="Times New Roman Regular" w:eastAsia="Helvetica" w:cs="Times New Roman Regular"/>
@@ -9859,9 +9780,17 @@
           <w:shd w:val="clear" w:fill="FFFFFF"/>
           <w:lang w:val="en-US"/>
         </w:rPr>
-        <w:t xml:space="preserve">Boolean </w:t>
-      </w:r>
-      <w:r>
+        <w:t xml:space="preserve">:Weekend, Revenue </w:t>
+      </w:r>
+    </w:p>
+    <w:p>
+      <w:pPr>
+        <w:numPr>
+          <w:ilvl w:val="0"/>
+          <w:numId w:val="0"/>
+        </w:numPr>
+        <w:ind w:leftChars="0"/>
+        <w:jc w:val="left"/>
         <w:rPr>
           <w:rFonts w:hint="default" w:ascii="Times New Roman Regular" w:hAnsi="Times New Roman Regular" w:eastAsia="Helvetica" w:cs="Times New Roman Regular"/>
           <w:i w:val="0"/>
@@ -9872,10 +9801,18 @@
           <w:sz w:val="24"/>
           <w:szCs w:val="24"/>
           <w:shd w:val="clear" w:fill="FFFFFF"/>
-        </w:rPr>
-        <w:t>attributes</w:t>
-      </w:r>
-      <w:r>
+          <w:lang w:val="en-US"/>
+        </w:rPr>
+      </w:pPr>
+    </w:p>
+    <w:p>
+      <w:pPr>
+        <w:numPr>
+          <w:ilvl w:val="0"/>
+          <w:numId w:val="0"/>
+        </w:numPr>
+        <w:ind w:leftChars="0"/>
+        <w:jc w:val="left"/>
         <w:rPr>
           <w:rFonts w:hint="default" w:ascii="Times New Roman Regular" w:hAnsi="Times New Roman Regular" w:eastAsia="Helvetica" w:cs="Times New Roman Regular"/>
           <w:i w:val="0"/>
@@ -9888,8 +9825,7 @@
           <w:shd w:val="clear" w:fill="FFFFFF"/>
           <w:lang w:val="en-US"/>
         </w:rPr>
-        <w:t>:</w:t>
-      </w:r>
+      </w:pPr>
       <w:r>
         <w:rPr>
           <w:rFonts w:hint="default" w:ascii="Times New Roman Regular" w:hAnsi="Times New Roman Regular" w:eastAsia="Helvetica" w:cs="Times New Roman Regular"/>
@@ -9903,7 +9839,7 @@
           <w:shd w:val="clear" w:fill="FFFFFF"/>
           <w:lang w:val="en-US"/>
         </w:rPr>
-        <w:t xml:space="preserve">Weekend, Revenue </w:t>
+        <w:t>5.4.4) Have a copy of the dataset, one with one-hot encoding and the other without.</w:t>
       </w:r>
     </w:p>
     <w:p>
@@ -9934,7 +9870,7 @@
           <w:ilvl w:val="0"/>
           <w:numId w:val="0"/>
         </w:numPr>
-        <w:ind w:leftChars="0"/>
+        <w:ind w:left="600" w:leftChars="0" w:hanging="600" w:hangingChars="250"/>
         <w:jc w:val="left"/>
         <w:rPr>
           <w:rFonts w:hint="default" w:ascii="Times New Roman Regular" w:hAnsi="Times New Roman Regular" w:eastAsia="Helvetica" w:cs="Times New Roman Regular"/>
@@ -9962,9 +9898,17 @@
           <w:shd w:val="clear" w:fill="FFFFFF"/>
           <w:lang w:val="en-US"/>
         </w:rPr>
-        <w:t xml:space="preserve">5.4.4) </w:t>
-      </w:r>
-      <w:r>
+        <w:t>5.4.5) Create a train-test split for the dataset, one with one-hot encoding and the other without, using a 70/30 proportion for training and testing</w:t>
+      </w:r>
+    </w:p>
+    <w:p>
+      <w:pPr>
+        <w:numPr>
+          <w:ilvl w:val="0"/>
+          <w:numId w:val="0"/>
+        </w:numPr>
+        <w:ind w:leftChars="0"/>
+        <w:jc w:val="left"/>
         <w:rPr>
           <w:rFonts w:hint="default" w:ascii="Times New Roman Regular" w:hAnsi="Times New Roman Regular" w:eastAsia="Helvetica" w:cs="Times New Roman Regular"/>
           <w:i w:val="0"/>
@@ -9977,8 +9921,7 @@
           <w:shd w:val="clear" w:fill="FFFFFF"/>
           <w:lang w:val="en-US"/>
         </w:rPr>
-        <w:t>Have a copy of the dataset, one with one-hot encoding and the other without.</w:t>
-      </w:r>
+      </w:pPr>
     </w:p>
     <w:p>
       <w:pPr>
@@ -10001,15 +9944,7 @@
           <w:lang w:val="en-US"/>
         </w:rPr>
       </w:pPr>
-    </w:p>
-    <w:p>
-      <w:pPr>
-        <w:numPr>
-          <w:ilvl w:val="0"/>
-          <w:numId w:val="0"/>
-        </w:numPr>
-        <w:ind w:left="600" w:leftChars="0" w:hanging="600" w:hangingChars="250"/>
-        <w:jc w:val="left"/>
+      <w:r>
         <w:rPr>
           <w:rFonts w:hint="default" w:ascii="Times New Roman Regular" w:hAnsi="Times New Roman Regular" w:eastAsia="Helvetica" w:cs="Times New Roman Regular"/>
           <w:i w:val="0"/>
@@ -10022,8 +9957,17 @@
           <w:shd w:val="clear" w:fill="FFFFFF"/>
           <w:lang w:val="en-US"/>
         </w:rPr>
-      </w:pPr>
-      <w:r>
+        <w:t>5.4.6) One hot encoded train and test data pre-processing</w:t>
+      </w:r>
+    </w:p>
+    <w:p>
+      <w:pPr>
+        <w:numPr>
+          <w:ilvl w:val="0"/>
+          <w:numId w:val="0"/>
+        </w:numPr>
+        <w:ind w:leftChars="0"/>
+        <w:jc w:val="left"/>
         <w:rPr>
           <w:rFonts w:hint="default" w:ascii="Times New Roman Regular" w:hAnsi="Times New Roman Regular" w:eastAsia="Helvetica" w:cs="Times New Roman Regular"/>
           <w:i w:val="0"/>
@@ -10036,9 +9980,16 @@
           <w:shd w:val="clear" w:fill="FFFFFF"/>
           <w:lang w:val="en-US"/>
         </w:rPr>
-        <w:t>5.4.5)</w:t>
-      </w:r>
-      <w:r>
+      </w:pPr>
+    </w:p>
+    <w:p>
+      <w:pPr>
+        <w:numPr>
+          <w:ilvl w:val="0"/>
+          <w:numId w:val="4"/>
+        </w:numPr>
+        <w:ind w:left="420" w:leftChars="0" w:hanging="420" w:firstLineChars="0"/>
+        <w:jc w:val="left"/>
         <w:rPr>
           <w:rFonts w:hint="default" w:ascii="Times New Roman Regular" w:hAnsi="Times New Roman Regular" w:eastAsia="Helvetica" w:cs="Times New Roman Regular"/>
           <w:i w:val="0"/>
@@ -10051,17 +10002,8 @@
           <w:shd w:val="clear" w:fill="FFFFFF"/>
           <w:lang w:val="en-US"/>
         </w:rPr>
-        <w:t xml:space="preserve"> Create a train-test split for the dataset, one with one-hot encoding and the other without, using a 70/30 proportion for training and testing</w:t>
-      </w:r>
-    </w:p>
-    <w:p>
-      <w:pPr>
-        <w:numPr>
-          <w:ilvl w:val="0"/>
-          <w:numId w:val="0"/>
-        </w:numPr>
-        <w:ind w:leftChars="0"/>
-        <w:jc w:val="left"/>
+      </w:pPr>
+      <w:r>
         <w:rPr>
           <w:rFonts w:hint="default" w:ascii="Times New Roman Regular" w:hAnsi="Times New Roman Regular" w:eastAsia="Helvetica" w:cs="Times New Roman Regular"/>
           <w:i w:val="0"/>
@@ -10074,15 +10016,16 @@
           <w:shd w:val="clear" w:fill="FFFFFF"/>
           <w:lang w:val="en-US"/>
         </w:rPr>
-      </w:pPr>
-    </w:p>
-    <w:p>
-      <w:pPr>
-        <w:numPr>
-          <w:ilvl w:val="0"/>
-          <w:numId w:val="0"/>
-        </w:numPr>
-        <w:ind w:leftChars="0"/>
+        <w:t>Separate numerical and categorical attributes</w:t>
+      </w:r>
+    </w:p>
+    <w:p>
+      <w:pPr>
+        <w:numPr>
+          <w:ilvl w:val="0"/>
+          <w:numId w:val="4"/>
+        </w:numPr>
+        <w:ind w:left="420" w:leftChars="0" w:hanging="420" w:firstLineChars="0"/>
         <w:jc w:val="left"/>
         <w:rPr>
           <w:rFonts w:hint="default" w:ascii="Times New Roman Regular" w:hAnsi="Times New Roman Regular" w:eastAsia="Helvetica" w:cs="Times New Roman Regular"/>
@@ -10110,118 +10053,7 @@
           <w:shd w:val="clear" w:fill="FFFFFF"/>
           <w:lang w:val="en-US"/>
         </w:rPr>
-        <w:t>5.4.6) One hot encoded train and test data pre-processing</w:t>
-      </w:r>
-    </w:p>
-    <w:p>
-      <w:pPr>
-        <w:numPr>
-          <w:ilvl w:val="0"/>
-          <w:numId w:val="0"/>
-        </w:numPr>
-        <w:ind w:leftChars="0"/>
-        <w:jc w:val="left"/>
-        <w:rPr>
-          <w:rFonts w:hint="default" w:ascii="Times New Roman Regular" w:hAnsi="Times New Roman Regular" w:eastAsia="Helvetica" w:cs="Times New Roman Regular"/>
-          <w:i w:val="0"/>
-          <w:iCs w:val="0"/>
-          <w:caps w:val="0"/>
-          <w:color w:val="333333"/>
-          <w:spacing w:val="0"/>
-          <w:sz w:val="24"/>
-          <w:szCs w:val="24"/>
-          <w:shd w:val="clear" w:fill="FFFFFF"/>
-          <w:lang w:val="en-US"/>
-        </w:rPr>
-      </w:pPr>
-    </w:p>
-    <w:p>
-      <w:pPr>
-        <w:numPr>
-          <w:ilvl w:val="0"/>
-          <w:numId w:val="4"/>
-        </w:numPr>
-        <w:ind w:left="420" w:leftChars="0" w:hanging="420" w:firstLineChars="0"/>
-        <w:jc w:val="left"/>
-        <w:rPr>
-          <w:rFonts w:hint="default" w:ascii="Times New Roman Regular" w:hAnsi="Times New Roman Regular" w:eastAsia="Helvetica" w:cs="Times New Roman Regular"/>
-          <w:i w:val="0"/>
-          <w:iCs w:val="0"/>
-          <w:caps w:val="0"/>
-          <w:color w:val="333333"/>
-          <w:spacing w:val="0"/>
-          <w:sz w:val="24"/>
-          <w:szCs w:val="24"/>
-          <w:shd w:val="clear" w:fill="FFFFFF"/>
-          <w:lang w:val="en-US"/>
-        </w:rPr>
-      </w:pPr>
-      <w:r>
-        <w:rPr>
-          <w:rFonts w:hint="default" w:ascii="Times New Roman Regular" w:hAnsi="Times New Roman Regular" w:eastAsia="Helvetica" w:cs="Times New Roman Regular"/>
-          <w:i w:val="0"/>
-          <w:iCs w:val="0"/>
-          <w:caps w:val="0"/>
-          <w:color w:val="333333"/>
-          <w:spacing w:val="0"/>
-          <w:sz w:val="24"/>
-          <w:szCs w:val="24"/>
-          <w:shd w:val="clear" w:fill="FFFFFF"/>
-          <w:lang w:val="en-US"/>
-        </w:rPr>
-        <w:t>Separate numerical and categorical attributes</w:t>
-      </w:r>
-    </w:p>
-    <w:p>
-      <w:pPr>
-        <w:numPr>
-          <w:ilvl w:val="0"/>
-          <w:numId w:val="4"/>
-        </w:numPr>
-        <w:ind w:left="420" w:leftChars="0" w:hanging="420" w:firstLineChars="0"/>
-        <w:jc w:val="left"/>
-        <w:rPr>
-          <w:rFonts w:hint="default" w:ascii="Times New Roman Regular" w:hAnsi="Times New Roman Regular" w:eastAsia="Helvetica" w:cs="Times New Roman Regular"/>
-          <w:i w:val="0"/>
-          <w:iCs w:val="0"/>
-          <w:caps w:val="0"/>
-          <w:color w:val="333333"/>
-          <w:spacing w:val="0"/>
-          <w:sz w:val="24"/>
-          <w:szCs w:val="24"/>
-          <w:shd w:val="clear" w:fill="FFFFFF"/>
-          <w:lang w:val="en-US"/>
-        </w:rPr>
-      </w:pPr>
-      <w:r>
-        <w:rPr>
-          <w:rFonts w:hint="default" w:ascii="Times New Roman Regular" w:hAnsi="Times New Roman Regular" w:eastAsia="Helvetica" w:cs="Times New Roman Regular"/>
-          <w:i w:val="0"/>
-          <w:iCs w:val="0"/>
-          <w:caps w:val="0"/>
-          <w:color w:val="333333"/>
-          <w:spacing w:val="0"/>
-          <w:sz w:val="24"/>
-          <w:szCs w:val="24"/>
-          <w:shd w:val="clear" w:fill="FFFFFF"/>
-          <w:lang w:val="en-US"/>
-        </w:rPr>
-        <w:t xml:space="preserve">Scale the numerical attributes. </w:t>
-      </w:r>
-      <w:r>
-        <w:rPr>
-          <w:rFonts w:hint="default" w:ascii="Times New Roman Regular" w:hAnsi="Times New Roman Regular" w:eastAsia="Helvetica" w:cs="Times New Roman Regular"/>
-          <w:i w:val="0"/>
-          <w:iCs w:val="0"/>
-          <w:caps w:val="0"/>
-          <w:color w:val="333333"/>
-          <w:spacing w:val="0"/>
-          <w:sz w:val="24"/>
-          <w:szCs w:val="24"/>
-          <w:shd w:val="clear" w:fill="FFFFFF"/>
-          <w:lang w:val="en-US"/>
-        </w:rPr>
-        <w:t>Scale function is used to standardize by subtracting mean for each value and dividing by standard deviation, this bring value to have mean zero and standard deviation of one.</w:t>
+        <w:t>Scale the numerical attributes. Scale function is used to standardize by subtracting mean for each value and dividing by standard deviation, this bring value to have mean zero and standard deviation of one.</w:t>
       </w:r>
     </w:p>
     <w:p>
@@ -10540,22 +10372,7 @@
           <w:shd w:val="clear" w:fill="FFFFFF"/>
           <w:lang w:val="en-US"/>
         </w:rPr>
-        <w:t xml:space="preserve">5.4.7) </w:t>
-      </w:r>
-      <w:r>
-        <w:rPr>
-          <w:rFonts w:hint="default" w:ascii="Times New Roman Regular" w:hAnsi="Times New Roman Regular" w:eastAsia="Helvetica" w:cs="Times New Roman Regular"/>
-          <w:i w:val="0"/>
-          <w:iCs w:val="0"/>
-          <w:caps w:val="0"/>
-          <w:color w:val="333333"/>
-          <w:spacing w:val="0"/>
-          <w:sz w:val="24"/>
-          <w:szCs w:val="24"/>
-          <w:shd w:val="clear" w:fill="FFFFFF"/>
-          <w:lang w:val="en-US"/>
-        </w:rPr>
-        <w:t>Preprocess the training and testing data for the dataset without one-hot encoding</w:t>
+        <w:t>5.4.7) Preprocess the training and testing data for the dataset without one-hot encoding</w:t>
       </w:r>
     </w:p>
     <w:p>
@@ -15670,14 +15487,7 @@
           <w:rFonts w:hint="default" w:ascii="Times New Roman Regular" w:hAnsi="Times New Roman Regular" w:cs="Times New Roman Regular"/>
           <w:lang w:val="en-US"/>
         </w:rPr>
-        <w:t xml:space="preserve">6.13) </w:t>
-      </w:r>
-      <w:r>
-        <w:rPr>
-          <w:rFonts w:hint="default" w:ascii="Times New Roman Regular" w:hAnsi="Times New Roman Regular" w:cs="Times New Roman Regular"/>
-          <w:lang w:val="en-US"/>
-        </w:rPr>
-        <w:t>Analyze the ratio of 'Revenue True' or 'Revenue False' in the training and testing sets.</w:t>
+        <w:t>6.13) Analyze the ratio of 'Revenue True' or 'Revenue False' in the training and testing sets.</w:t>
       </w:r>
     </w:p>
     <w:p>
@@ -16510,6 +16320,16 @@
         <w:gridCol w:w="2635"/>
       </w:tblGrid>
       <w:tr>
+        <w:tblPrEx>
+          <w:tblBorders>
+            <w:top w:val="single" w:color="auto" w:sz="4" w:space="0"/>
+            <w:left w:val="single" w:color="auto" w:sz="4" w:space="0"/>
+            <w:bottom w:val="single" w:color="auto" w:sz="4" w:space="0"/>
+            <w:right w:val="single" w:color="auto" w:sz="4" w:space="0"/>
+            <w:insideH w:val="single" w:color="auto" w:sz="4" w:space="0"/>
+            <w:insideV w:val="single" w:color="auto" w:sz="4" w:space="0"/>
+          </w:tblBorders>
+        </w:tblPrEx>
         <w:tc>
           <w:tcPr>
             <w:tcW w:w="2633" w:type="dxa"/>
@@ -16596,6 +16416,16 @@
         </w:tc>
       </w:tr>
       <w:tr>
+        <w:tblPrEx>
+          <w:tblBorders>
+            <w:top w:val="single" w:color="auto" w:sz="4" w:space="0"/>
+            <w:left w:val="single" w:color="auto" w:sz="4" w:space="0"/>
+            <w:bottom w:val="single" w:color="auto" w:sz="4" w:space="0"/>
+            <w:right w:val="single" w:color="auto" w:sz="4" w:space="0"/>
+            <w:insideH w:val="single" w:color="auto" w:sz="4" w:space="0"/>
+            <w:insideV w:val="single" w:color="auto" w:sz="4" w:space="0"/>
+          </w:tblBorders>
+        </w:tblPrEx>
         <w:tc>
           <w:tcPr>
             <w:tcW w:w="2633" w:type="dxa"/>
@@ -16715,6 +16545,16 @@
         </w:tc>
       </w:tr>
       <w:tr>
+        <w:tblPrEx>
+          <w:tblBorders>
+            <w:top w:val="single" w:color="auto" w:sz="4" w:space="0"/>
+            <w:left w:val="single" w:color="auto" w:sz="4" w:space="0"/>
+            <w:bottom w:val="single" w:color="auto" w:sz="4" w:space="0"/>
+            <w:right w:val="single" w:color="auto" w:sz="4" w:space="0"/>
+            <w:insideH w:val="single" w:color="auto" w:sz="4" w:space="0"/>
+            <w:insideV w:val="single" w:color="auto" w:sz="4" w:space="0"/>
+          </w:tblBorders>
+        </w:tblPrEx>
         <w:tc>
           <w:tcPr>
             <w:tcW w:w="2633" w:type="dxa"/>
@@ -16845,6 +16685,16 @@
         </w:tc>
       </w:tr>
       <w:tr>
+        <w:tblPrEx>
+          <w:tblBorders>
+            <w:top w:val="single" w:color="auto" w:sz="4" w:space="0"/>
+            <w:left w:val="single" w:color="auto" w:sz="4" w:space="0"/>
+            <w:bottom w:val="single" w:color="auto" w:sz="4" w:space="0"/>
+            <w:right w:val="single" w:color="auto" w:sz="4" w:space="0"/>
+            <w:insideH w:val="single" w:color="auto" w:sz="4" w:space="0"/>
+            <w:insideV w:val="single" w:color="auto" w:sz="4" w:space="0"/>
+          </w:tblBorders>
+        </w:tblPrEx>
         <w:tc>
           <w:tcPr>
             <w:tcW w:w="2633" w:type="dxa"/>
@@ -17196,6 +17046,16 @@
         <w:gridCol w:w="2635"/>
       </w:tblGrid>
       <w:tr>
+        <w:tblPrEx>
+          <w:tblBorders>
+            <w:top w:val="single" w:color="auto" w:sz="4" w:space="0"/>
+            <w:left w:val="single" w:color="auto" w:sz="4" w:space="0"/>
+            <w:bottom w:val="single" w:color="auto" w:sz="4" w:space="0"/>
+            <w:right w:val="single" w:color="auto" w:sz="4" w:space="0"/>
+            <w:insideH w:val="single" w:color="auto" w:sz="4" w:space="0"/>
+            <w:insideV w:val="single" w:color="auto" w:sz="4" w:space="0"/>
+          </w:tblBorders>
+        </w:tblPrEx>
         <w:tc>
           <w:tcPr>
             <w:tcW w:w="2633" w:type="dxa"/>
@@ -17282,6 +17142,16 @@
         </w:tc>
       </w:tr>
       <w:tr>
+        <w:tblPrEx>
+          <w:tblBorders>
+            <w:top w:val="single" w:color="auto" w:sz="4" w:space="0"/>
+            <w:left w:val="single" w:color="auto" w:sz="4" w:space="0"/>
+            <w:bottom w:val="single" w:color="auto" w:sz="4" w:space="0"/>
+            <w:right w:val="single" w:color="auto" w:sz="4" w:space="0"/>
+            <w:insideH w:val="single" w:color="auto" w:sz="4" w:space="0"/>
+            <w:insideV w:val="single" w:color="auto" w:sz="4" w:space="0"/>
+          </w:tblBorders>
+        </w:tblPrEx>
         <w:tc>
           <w:tcPr>
             <w:tcW w:w="2633" w:type="dxa"/>
@@ -17401,6 +17271,16 @@
         </w:tc>
       </w:tr>
       <w:tr>
+        <w:tblPrEx>
+          <w:tblBorders>
+            <w:top w:val="single" w:color="auto" w:sz="4" w:space="0"/>
+            <w:left w:val="single" w:color="auto" w:sz="4" w:space="0"/>
+            <w:bottom w:val="single" w:color="auto" w:sz="4" w:space="0"/>
+            <w:right w:val="single" w:color="auto" w:sz="4" w:space="0"/>
+            <w:insideH w:val="single" w:color="auto" w:sz="4" w:space="0"/>
+            <w:insideV w:val="single" w:color="auto" w:sz="4" w:space="0"/>
+          </w:tblBorders>
+        </w:tblPrEx>
         <w:tc>
           <w:tcPr>
             <w:tcW w:w="2633" w:type="dxa"/>
@@ -17523,6 +17403,16 @@
         </w:tc>
       </w:tr>
       <w:tr>
+        <w:tblPrEx>
+          <w:tblBorders>
+            <w:top w:val="single" w:color="auto" w:sz="4" w:space="0"/>
+            <w:left w:val="single" w:color="auto" w:sz="4" w:space="0"/>
+            <w:bottom w:val="single" w:color="auto" w:sz="4" w:space="0"/>
+            <w:right w:val="single" w:color="auto" w:sz="4" w:space="0"/>
+            <w:insideH w:val="single" w:color="auto" w:sz="4" w:space="0"/>
+            <w:insideV w:val="single" w:color="auto" w:sz="4" w:space="0"/>
+          </w:tblBorders>
+        </w:tblPrEx>
         <w:tc>
           <w:tcPr>
             <w:tcW w:w="2633" w:type="dxa"/>
@@ -19427,10 +19317,10 @@
       </w:tblPr>
       <w:tblGrid>
         <w:gridCol w:w="1080"/>
-        <w:gridCol w:w="1501"/>
-        <w:gridCol w:w="1501"/>
-        <w:gridCol w:w="1501"/>
-        <w:gridCol w:w="1501"/>
+        <w:gridCol w:w="1371"/>
+        <w:gridCol w:w="1371"/>
+        <w:gridCol w:w="1371"/>
+        <w:gridCol w:w="1371"/>
       </w:tblGrid>
       <w:tr>
         <w:tblPrEx>
@@ -19442,7 +19332,6 @@
             <w:insideH w:val="single" w:color="auto" w:sz="4" w:space="0"/>
             <w:insideV w:val="single" w:color="auto" w:sz="4" w:space="0"/>
           </w:tblBorders>
-          <w:shd w:val="clear" w:color="auto" w:fill="auto"/>
         </w:tblPrEx>
         <w:trPr>
           <w:trHeight w:val="288" w:hRule="atLeast"/>
@@ -19663,7 +19552,6 @@
             <w:insideH w:val="single" w:color="auto" w:sz="4" w:space="0"/>
             <w:insideV w:val="single" w:color="auto" w:sz="4" w:space="0"/>
           </w:tblBorders>
-          <w:shd w:val="clear" w:color="auto" w:fill="auto"/>
         </w:tblPrEx>
         <w:trPr>
           <w:trHeight w:val="288" w:hRule="atLeast"/>
@@ -19884,7 +19772,6 @@
             <w:insideH w:val="single" w:color="auto" w:sz="4" w:space="0"/>
             <w:insideV w:val="single" w:color="auto" w:sz="4" w:space="0"/>
           </w:tblBorders>
-          <w:shd w:val="clear" w:color="auto" w:fill="auto"/>
         </w:tblPrEx>
         <w:trPr>
           <w:trHeight w:val="288" w:hRule="atLeast"/>
@@ -20105,7 +19992,6 @@
             <w:insideH w:val="single" w:color="auto" w:sz="4" w:space="0"/>
             <w:insideV w:val="single" w:color="auto" w:sz="4" w:space="0"/>
           </w:tblBorders>
-          <w:shd w:val="clear" w:color="auto" w:fill="auto"/>
         </w:tblPrEx>
         <w:trPr>
           <w:trHeight w:val="288" w:hRule="atLeast"/>
@@ -20326,7 +20212,6 @@
             <w:insideH w:val="single" w:color="auto" w:sz="4" w:space="0"/>
             <w:insideV w:val="single" w:color="auto" w:sz="4" w:space="0"/>
           </w:tblBorders>
-          <w:shd w:val="clear" w:color="auto" w:fill="auto"/>
         </w:tblPrEx>
         <w:trPr>
           <w:trHeight w:val="288" w:hRule="atLeast"/>
@@ -20547,7 +20432,6 @@
             <w:insideH w:val="single" w:color="auto" w:sz="4" w:space="0"/>
             <w:insideV w:val="single" w:color="auto" w:sz="4" w:space="0"/>
           </w:tblBorders>
-          <w:shd w:val="clear" w:color="auto" w:fill="auto"/>
         </w:tblPrEx>
         <w:trPr>
           <w:trHeight w:val="288" w:hRule="atLeast"/>
@@ -20768,7 +20652,6 @@
             <w:insideH w:val="single" w:color="auto" w:sz="4" w:space="0"/>
             <w:insideV w:val="single" w:color="auto" w:sz="4" w:space="0"/>
           </w:tblBorders>
-          <w:shd w:val="clear" w:color="auto" w:fill="auto"/>
         </w:tblPrEx>
         <w:trPr>
           <w:trHeight w:val="288" w:hRule="atLeast"/>
@@ -20989,7 +20872,6 @@
             <w:insideH w:val="single" w:color="auto" w:sz="4" w:space="0"/>
             <w:insideV w:val="single" w:color="auto" w:sz="4" w:space="0"/>
           </w:tblBorders>
-          <w:shd w:val="clear" w:color="auto" w:fill="auto"/>
         </w:tblPrEx>
         <w:trPr>
           <w:trHeight w:val="288" w:hRule="atLeast"/>
@@ -21210,7 +21092,6 @@
             <w:insideH w:val="single" w:color="auto" w:sz="4" w:space="0"/>
             <w:insideV w:val="single" w:color="auto" w:sz="4" w:space="0"/>
           </w:tblBorders>
-          <w:shd w:val="clear" w:color="auto" w:fill="auto"/>
         </w:tblPrEx>
         <w:trPr>
           <w:trHeight w:val="288" w:hRule="atLeast"/>
@@ -21431,7 +21312,6 @@
             <w:insideH w:val="single" w:color="auto" w:sz="4" w:space="0"/>
             <w:insideV w:val="single" w:color="auto" w:sz="4" w:space="0"/>
           </w:tblBorders>
-          <w:shd w:val="clear" w:color="auto" w:fill="auto"/>
         </w:tblPrEx>
         <w:trPr>
           <w:trHeight w:val="288" w:hRule="atLeast"/>
@@ -21652,7 +21532,6 @@
             <w:insideH w:val="single" w:color="auto" w:sz="4" w:space="0"/>
             <w:insideV w:val="single" w:color="auto" w:sz="4" w:space="0"/>
           </w:tblBorders>
-          <w:shd w:val="clear" w:color="auto" w:fill="auto"/>
         </w:tblPrEx>
         <w:trPr>
           <w:trHeight w:val="288" w:hRule="atLeast"/>
@@ -21873,7 +21752,6 @@
             <w:insideH w:val="single" w:color="auto" w:sz="4" w:space="0"/>
             <w:insideV w:val="single" w:color="auto" w:sz="4" w:space="0"/>
           </w:tblBorders>
-          <w:shd w:val="clear" w:color="auto" w:fill="auto"/>
         </w:tblPrEx>
         <w:trPr>
           <w:trHeight w:val="288" w:hRule="atLeast"/>
@@ -22094,7 +21972,6 @@
             <w:insideH w:val="single" w:color="auto" w:sz="4" w:space="0"/>
             <w:insideV w:val="single" w:color="auto" w:sz="4" w:space="0"/>
           </w:tblBorders>
-          <w:shd w:val="clear" w:color="auto" w:fill="auto"/>
         </w:tblPrEx>
         <w:trPr>
           <w:trHeight w:val="288" w:hRule="atLeast"/>
@@ -22315,7 +22192,6 @@
             <w:insideH w:val="single" w:color="auto" w:sz="4" w:space="0"/>
             <w:insideV w:val="single" w:color="auto" w:sz="4" w:space="0"/>
           </w:tblBorders>
-          <w:shd w:val="clear" w:color="auto" w:fill="auto"/>
         </w:tblPrEx>
         <w:trPr>
           <w:trHeight w:val="288" w:hRule="atLeast"/>
@@ -22536,7 +22412,6 @@
             <w:insideH w:val="single" w:color="auto" w:sz="4" w:space="0"/>
             <w:insideV w:val="single" w:color="auto" w:sz="4" w:space="0"/>
           </w:tblBorders>
-          <w:shd w:val="clear" w:color="auto" w:fill="auto"/>
         </w:tblPrEx>
         <w:trPr>
           <w:trHeight w:val="288" w:hRule="atLeast"/>
@@ -22757,7 +22632,6 @@
             <w:insideH w:val="single" w:color="auto" w:sz="4" w:space="0"/>
             <w:insideV w:val="single" w:color="auto" w:sz="4" w:space="0"/>
           </w:tblBorders>
-          <w:shd w:val="clear" w:color="auto" w:fill="auto"/>
         </w:tblPrEx>
         <w:trPr>
           <w:trHeight w:val="288" w:hRule="atLeast"/>
@@ -22978,7 +22852,6 @@
             <w:insideH w:val="single" w:color="auto" w:sz="4" w:space="0"/>
             <w:insideV w:val="single" w:color="auto" w:sz="4" w:space="0"/>
           </w:tblBorders>
-          <w:shd w:val="clear" w:color="auto" w:fill="auto"/>
         </w:tblPrEx>
         <w:trPr>
           <w:trHeight w:val="288" w:hRule="atLeast"/>
@@ -23199,7 +23072,6 @@
             <w:insideH w:val="single" w:color="auto" w:sz="4" w:space="0"/>
             <w:insideV w:val="single" w:color="auto" w:sz="4" w:space="0"/>
           </w:tblBorders>
-          <w:shd w:val="clear" w:color="auto" w:fill="auto"/>
         </w:tblPrEx>
         <w:trPr>
           <w:trHeight w:val="288" w:hRule="atLeast"/>
@@ -31742,6 +31614,13 @@
           <w:lang w:val="en-US"/>
         </w:rPr>
         <w:tab/>
+      </w:r>
+      <w:r>
+        <w:rPr>
+          <w:rFonts w:hint="default" w:ascii="Times New Roman Regular" w:hAnsi="Times New Roman Regular" w:cs="Times New Roman Regular"/>
+          <w:sz w:val="24"/>
+          <w:lang w:val="en-US"/>
+        </w:rPr>
         <w:t xml:space="preserve">To understand the data aggregation we implemented clustering methods as below. Here we have taken into account the only the </w:t>
       </w:r>
       <w:r>
@@ -31775,8 +31654,6 @@
           <w:lang w:val="en-US"/>
         </w:rPr>
       </w:pPr>
-      <w:bookmarkStart w:id="0" w:name="_GoBack"/>
-      <w:bookmarkEnd w:id="0"/>
     </w:p>
     <w:p>
       <w:pPr>
@@ -31886,6 +31763,15 @@
           <w:lang w:val="en-US"/>
         </w:rPr>
         <w:tab/>
+      </w:r>
+      <w:r>
+        <w:rPr>
+          <w:rFonts w:hint="default" w:ascii="Times New Roman Regular" w:hAnsi="Times New Roman Regular" w:cs="Times New Roman Regular"/>
+          <w:sz w:val="24"/>
+          <w:szCs w:val="24"/>
+          <w:u w:val="none"/>
+          <w:lang w:val="en-US"/>
+        </w:rPr>
         <w:t>From the elbow plot we have selected 3 clusters and looks like the cluster one intersects both the clusters.</w:t>
       </w:r>
     </w:p>
@@ -32164,6 +32050,23 @@
           <w:ilvl w:val="0"/>
           <w:numId w:val="0"/>
         </w:numPr>
+        <w:spacing w:after="0" w:line="254" w:lineRule="exact"/>
+        <w:ind w:leftChars="0" w:firstLine="720" w:firstLineChars="0"/>
+        <w:rPr>
+          <w:rFonts w:hint="default" w:ascii="Times New Roman Regular" w:hAnsi="Times New Roman Regular" w:cs="Times New Roman Regular"/>
+          <w:sz w:val="24"/>
+          <w:szCs w:val="24"/>
+          <w:u w:val="none"/>
+          <w:lang w:val="en-US"/>
+        </w:rPr>
+      </w:pPr>
+    </w:p>
+    <w:p>
+      <w:pPr>
+        <w:numPr>
+          <w:ilvl w:val="0"/>
+          <w:numId w:val="0"/>
+        </w:numPr>
         <w:spacing w:after="0" w:line="240" w:lineRule="auto"/>
         <w:ind w:leftChars="0" w:firstLine="720" w:firstLineChars="0"/>
         <w:rPr>
@@ -32184,9 +32087,9 @@
         </w:rPr>
         <w:drawing>
           <wp:inline distT="0" distB="0" distL="114300" distR="114300">
-            <wp:extent cx="3056255" cy="2637155"/>
-            <wp:effectExtent l="0" t="0" r="17145" b="4445"/>
-            <wp:docPr id="43" name="Picture 43" descr="Screenshot 2023-04-27 at 10.26.45 PM"/>
+            <wp:extent cx="4157980" cy="3072130"/>
+            <wp:effectExtent l="0" t="0" r="7620" b="1270"/>
+            <wp:docPr id="43" name="Picture 43" descr="Screenshot 2023-04-27 at 10.30.01 PM"/>
             <wp:cNvGraphicFramePr>
               <a:graphicFrameLocks xmlns:a="http://schemas.openxmlformats.org/drawingml/2006/main" noChangeAspect="1"/>
             </wp:cNvGraphicFramePr>
@@ -32194,7 +32097,7 @@
               <a:graphicData uri="http://schemas.openxmlformats.org/drawingml/2006/picture">
                 <pic:pic xmlns:pic="http://schemas.openxmlformats.org/drawingml/2006/picture">
                   <pic:nvPicPr>
-                    <pic:cNvPr id="43" name="Picture 43" descr="Screenshot 2023-04-27 at 10.26.45 PM"/>
+                    <pic:cNvPr id="43" name="Picture 43" descr="Screenshot 2023-04-27 at 10.30.01 PM"/>
                     <pic:cNvPicPr>
                       <a:picLocks noChangeAspect="1"/>
                     </pic:cNvPicPr>
@@ -32208,7 +32111,7 @@
                   <pic:spPr>
                     <a:xfrm>
                       <a:off x="0" y="0"/>
-                      <a:ext cx="3056255" cy="2637155"/>
+                      <a:ext cx="4157980" cy="3072130"/>
                     </a:xfrm>
                     <a:prstGeom prst="rect">
                       <a:avLst/>
@@ -32220,6 +32123,22 @@
           </wp:inline>
         </w:drawing>
       </w:r>
+    </w:p>
+    <w:p>
+      <w:pPr>
+        <w:numPr>
+          <w:ilvl w:val="0"/>
+          <w:numId w:val="0"/>
+        </w:numPr>
+        <w:spacing w:after="0" w:line="240" w:lineRule="auto"/>
+        <w:rPr>
+          <w:rFonts w:hint="default" w:ascii="Times New Roman Regular" w:hAnsi="Times New Roman Regular" w:cs="Times New Roman Regular"/>
+          <w:sz w:val="24"/>
+          <w:szCs w:val="24"/>
+          <w:u w:val="none"/>
+          <w:lang w:val="en-US"/>
+        </w:rPr>
+      </w:pPr>
       <w:r>
         <w:rPr>
           <w:rFonts w:hint="default" w:ascii="Times New Roman Regular" w:hAnsi="Times New Roman Regular" w:cs="Times New Roman Regular"/>
@@ -32365,9 +32284,9 @@
         </w:rPr>
         <w:drawing>
           <wp:inline distT="0" distB="0" distL="114300" distR="114300">
-            <wp:extent cx="4277360" cy="2830830"/>
-            <wp:effectExtent l="0" t="0" r="15240" b="13970"/>
-            <wp:docPr id="45" name="Picture 45" descr="Screenshot 2023-04-27 at 10.30.01 PM"/>
+            <wp:extent cx="4504055" cy="3423285"/>
+            <wp:effectExtent l="0" t="0" r="17145" b="5715"/>
+            <wp:docPr id="45" name="Picture 45" descr="Screenshot 2023-04-27 at 10.26.45 PM"/>
             <wp:cNvGraphicFramePr>
               <a:graphicFrameLocks xmlns:a="http://schemas.openxmlformats.org/drawingml/2006/main" noChangeAspect="1"/>
             </wp:cNvGraphicFramePr>
@@ -32375,7 +32294,7 @@
               <a:graphicData uri="http://schemas.openxmlformats.org/drawingml/2006/picture">
                 <pic:pic xmlns:pic="http://schemas.openxmlformats.org/drawingml/2006/picture">
                   <pic:nvPicPr>
-                    <pic:cNvPr id="45" name="Picture 45" descr="Screenshot 2023-04-27 at 10.30.01 PM"/>
+                    <pic:cNvPr id="45" name="Picture 45" descr="Screenshot 2023-04-27 at 10.26.45 PM"/>
                     <pic:cNvPicPr>
                       <a:picLocks noChangeAspect="1"/>
                     </pic:cNvPicPr>
@@ -32389,7 +32308,7 @@
                   <pic:spPr>
                     <a:xfrm>
                       <a:off x="0" y="0"/>
-                      <a:ext cx="4277360" cy="2830830"/>
+                      <a:ext cx="4504055" cy="3423285"/>
                     </a:xfrm>
                     <a:prstGeom prst="rect">
                       <a:avLst/>
@@ -32408,6 +32327,23 @@
           <w:ilvl w:val="0"/>
           <w:numId w:val="0"/>
         </w:numPr>
+        <w:spacing w:after="0" w:line="240" w:lineRule="auto"/>
+        <w:ind w:firstLine="720" w:firstLineChars="0"/>
+        <w:rPr>
+          <w:rFonts w:hint="default" w:ascii="Times New Roman Regular" w:hAnsi="Times New Roman Regular" w:cs="Times New Roman Regular"/>
+          <w:sz w:val="24"/>
+          <w:szCs w:val="24"/>
+          <w:u w:val="none"/>
+          <w:lang w:val="en-US"/>
+        </w:rPr>
+      </w:pPr>
+    </w:p>
+    <w:p>
+      <w:pPr>
+        <w:numPr>
+          <w:ilvl w:val="0"/>
+          <w:numId w:val="0"/>
+        </w:numPr>
         <w:spacing w:after="0" w:line="254" w:lineRule="exact"/>
         <w:ind w:firstLine="720" w:firstLineChars="0"/>
         <w:rPr>
@@ -32459,14 +32395,16 @@
         <w:ind w:left="0" w:leftChars="0" w:firstLine="0" w:firstLineChars="0"/>
         <w:rPr>
           <w:rFonts w:hint="default" w:ascii="Times New Roman Regular" w:hAnsi="Times New Roman Regular" w:cs="Times New Roman Regular"/>
-          <w:sz w:val="24"/>
-          <w:lang w:val="en-US"/>
-        </w:rPr>
-      </w:pPr>
-      <w:r>
-        <w:rPr>
-          <w:rFonts w:hint="default" w:ascii="Times New Roman Regular" w:hAnsi="Times New Roman Regular" w:cs="Times New Roman Regular"/>
-          <w:sz w:val="24"/>
+          <w:sz w:val="28"/>
+          <w:szCs w:val="28"/>
+          <w:lang w:val="en-US"/>
+        </w:rPr>
+      </w:pPr>
+      <w:r>
+        <w:rPr>
+          <w:rFonts w:hint="default" w:ascii="Times New Roman Regular" w:hAnsi="Times New Roman Regular" w:cs="Times New Roman Regular"/>
+          <w:sz w:val="28"/>
+          <w:szCs w:val="28"/>
           <w:lang w:val="en-US"/>
         </w:rPr>
         <w:t>Conclusion</w:t>
@@ -32486,6 +32424,8 @@
           <w:lang w:val="en-US"/>
         </w:rPr>
       </w:pPr>
+      <w:bookmarkStart w:id="0" w:name="_GoBack"/>
+      <w:bookmarkEnd w:id="0"/>
     </w:p>
     <w:p>
       <w:pPr>
@@ -32497,32 +32437,20 @@
         <w:ind w:left="0" w:leftChars="0" w:firstLine="0" w:firstLineChars="0"/>
         <w:rPr>
           <w:rFonts w:hint="default" w:ascii="Times New Roman Regular" w:hAnsi="Times New Roman Regular" w:cs="Times New Roman Regular"/>
-          <w:sz w:val="24"/>
-          <w:lang w:val="en-US"/>
-        </w:rPr>
-      </w:pPr>
-      <w:r>
-        <w:rPr>
-          <w:rFonts w:hint="default" w:ascii="Times New Roman Regular" w:hAnsi="Times New Roman Regular" w:cs="Times New Roman Regular"/>
-          <w:sz w:val="24"/>
+          <w:sz w:val="28"/>
+          <w:szCs w:val="28"/>
+          <w:lang w:val="en-US"/>
+        </w:rPr>
+      </w:pPr>
+      <w:r>
+        <w:rPr>
+          <w:rFonts w:hint="default" w:ascii="Times New Roman Regular" w:hAnsi="Times New Roman Regular" w:cs="Times New Roman Regular"/>
+          <w:sz w:val="28"/>
+          <w:szCs w:val="28"/>
           <w:lang w:val="en-US"/>
         </w:rPr>
         <w:t>Bibliography</w:t>
       </w:r>
-    </w:p>
-    <w:p>
-      <w:pPr>
-        <w:numPr>
-          <w:ilvl w:val="0"/>
-          <w:numId w:val="0"/>
-        </w:numPr>
-        <w:spacing w:after="0" w:line="254" w:lineRule="exact"/>
-        <w:rPr>
-          <w:rFonts w:hint="default" w:ascii="Times New Roman Regular" w:hAnsi="Times New Roman Regular" w:cs="Times New Roman Regular"/>
-          <w:sz w:val="24"/>
-          <w:lang w:val="en-US"/>
-        </w:rPr>
-      </w:pPr>
     </w:p>
     <w:p>
       <w:pPr>
@@ -34471,6 +34399,7 @@
       <w:jc w:val="left"/>
     </w:pPr>
     <w:rPr>
+      <w:rFonts w:ascii="Times New Roman" w:hAnsi="Times New Roman" w:eastAsia="SimSun" w:cs="Times New Roman"/>
       <w:kern w:val="0"/>
       <w:sz w:val="24"/>
       <w:szCs w:val="24"/>
